--- a/report/template/RN_Purneftegaz/ДПБ_(экспл_стац)/IFL.docx
+++ b/report/template/RN_Purneftegaz/ДПБ_(экспл_стац)/IFL.docx
@@ -1065,7 +1065,17 @@
           <w:szCs w:val="24"/>
           <w:lang w:val="ru-RU" w:eastAsia="ru-RU"/>
         </w:rPr>
-        <w:t>перечень и основные характеристики опасных веществ, обращаемых на декларируемом объекте</w:t>
+        <w:t>П</w:t>
+      </w:r>
+      <w:r>
+        <w:rPr>
+          <w:rFonts w:ascii="Times New Roman" w:hAnsi="Times New Roman" w:cs="Times New Roman"/>
+          <w:color w:val="auto"/>
+          <w:sz w:val="24"/>
+          <w:szCs w:val="24"/>
+          <w:lang w:val="ru-RU" w:eastAsia="ru-RU"/>
+        </w:rPr>
+        <w:t>еречень и основные характеристики опасных веществ, обращаемых на декларируемом объекте</w:t>
       </w:r>
     </w:p>
     <w:p>
@@ -1839,7 +1849,7 @@
     <w:p>
       <w:pPr>
         <w:rPr>
-          <w:lang w:val="ru-RU" w:eastAsia="ru-RU"/>
+          <w:lang w:eastAsia="ru-RU"/>
         </w:rPr>
       </w:pPr>
     </w:p>
